--- a/Reference_Robotics_Project_1.docx
+++ b/Reference_Robotics_Project_1.docx
@@ -16,11 +16,6 @@
       </w:r>
     </w:p>
     <w:p>
-      <w:pPr>
-        <w:rPr>
-          <w:rFonts w:hint="eastAsia"/>
-        </w:rPr>
-      </w:pPr>
       <w:hyperlink r:id="rId6" w:history="1">
         <w:r>
           <w:rPr>
@@ -31,11 +26,6 @@
       </w:hyperlink>
     </w:p>
     <w:p>
-      <w:pPr>
-        <w:rPr>
-          <w:rFonts w:hint="eastAsia"/>
-        </w:rPr>
-      </w:pPr>
       <w:hyperlink r:id="rId7" w:anchor="comments" w:history="1">
         <w:r>
           <w:rPr>
@@ -46,11 +36,6 @@
       </w:hyperlink>
     </w:p>
     <w:p>
-      <w:pPr>
-        <w:rPr>
-          <w:rFonts w:hint="eastAsia"/>
-        </w:rPr>
-      </w:pPr>
       <w:hyperlink r:id="rId8" w:history="1">
         <w:r>
           <w:rPr>
@@ -61,11 +46,6 @@
       </w:hyperlink>
     </w:p>
     <w:p>
-      <w:pPr>
-        <w:rPr>
-          <w:rFonts w:hint="eastAsia"/>
-        </w:rPr>
-      </w:pPr>
       <w:hyperlink r:id="rId9" w:history="1">
         <w:r>
           <w:rPr>
@@ -76,11 +56,6 @@
       </w:hyperlink>
     </w:p>
     <w:p>
-      <w:pPr>
-        <w:rPr>
-          <w:rFonts w:hint="eastAsia"/>
-        </w:rPr>
-      </w:pPr>
       <w:hyperlink r:id="rId10" w:history="1">
         <w:r>
           <w:rPr>
@@ -116,6 +91,11 @@
       </w:hyperlink>
     </w:p>
     <w:p>
+      <w:pPr>
+        <w:rPr>
+          <w:rStyle w:val="a7"/>
+        </w:rPr>
+      </w:pPr>
       <w:hyperlink r:id="rId13" w:history="1">
         <w:r>
           <w:rPr>
@@ -125,6 +105,17 @@
         </w:r>
       </w:hyperlink>
     </w:p>
+    <w:p>
+      <w:hyperlink r:id="rId14" w:history="1">
+        <w:r>
+          <w:rPr>
+            <w:rStyle w:val="a7"/>
+          </w:rPr>
+          <w:t>https://zh-tw.coursera.org/lecture/robotics1/4-2-duo-zhong-jie-3-example-2-Q7ftE</w:t>
+        </w:r>
+      </w:hyperlink>
+    </w:p>
+    <w:p/>
     <w:p/>
     <w:p/>
     <w:p/>
@@ -134,7 +125,7 @@
       </w:r>
     </w:p>
     <w:p>
-      <w:hyperlink r:id="rId14" w:history="1">
+      <w:hyperlink r:id="rId15" w:history="1">
         <w:r>
           <w:rPr>
             <w:rStyle w:val="a7"/>
@@ -144,60 +135,67 @@
       </w:hyperlink>
     </w:p>
     <w:p>
+      <w:hyperlink r:id="rId16" w:history="1">
+        <w:r>
+          <w:rPr>
+            <w:rStyle w:val="a7"/>
+          </w:rPr>
+          <w:t>https://www.youtube.com/watch?v=eahjiaInRJc&amp;ab_channel=cyrix9445</w:t>
+        </w:r>
+      </w:hyperlink>
+    </w:p>
+    <w:p>
+      <w:hyperlink r:id="rId17" w:history="1">
+        <w:r>
+          <w:rPr>
+            <w:rStyle w:val="a7"/>
+          </w:rPr>
+          <w:t>https://www.youtube.com/watch?v=6Pkhu9a57SE&amp;ab_channel=JonathanCerbaro</w:t>
+        </w:r>
+      </w:hyperlink>
+    </w:p>
+    <w:p/>
+    <w:p>
+      <w:r>
+        <w:rPr>
+          <w:rFonts w:hint="eastAsia"/>
+        </w:rPr>
+        <w:t>代數計算機</w:t>
+      </w:r>
+    </w:p>
+    <w:p>
       <w:pPr>
         <w:rPr>
-          <w:rFonts w:hint="eastAsia"/>
+          <w:rStyle w:val="a7"/>
         </w:rPr>
       </w:pPr>
-      <w:hyperlink r:id="rId15" w:history="1">
-        <w:r>
-          <w:rPr>
-            <w:rStyle w:val="a7"/>
-          </w:rPr>
-          <w:t>https://www.youtube.com/watch?v=eahjiaInRJc&amp;ab_channel=cyrix9445</w:t>
-        </w:r>
-      </w:hyperlink>
-    </w:p>
-    <w:p>
-      <w:hyperlink r:id="rId16" w:history="1">
-        <w:r>
-          <w:rPr>
-            <w:rStyle w:val="a7"/>
-          </w:rPr>
-          <w:t>https://www.youtube.com/watch?v=6Pkhu9a57SE&amp;ab_channel=JonathanCerbaro</w:t>
-        </w:r>
-      </w:hyperlink>
-    </w:p>
-    <w:p/>
-    <w:p>
-      <w:r>
-        <w:rPr>
-          <w:rFonts w:hint="eastAsia"/>
-        </w:rPr>
-        <w:t>代數計算機</w:t>
-      </w:r>
-    </w:p>
-    <w:p>
-      <w:hyperlink r:id="rId17" w:history="1">
-        <w:r>
-          <w:rPr>
-            <w:rStyle w:val="a7"/>
-          </w:rPr>
-          <w:t>https://mathsolver.microsoft.com/zh-Hant/solve-problem/%60left(%60begin%7Bmatrix%7D%20%20%20%60cos%20(%20%20a%20%20%20)%20%20%20%20%26%200%20%20%26%20-%20%60sin%20(%20%20a%20%20%20)%20%20%20%60%60%20%60sin%20(%20%20a%20%20%20)%20%20%20%20%26%200%20%20%26%20%20%60cos%20(%20%20a%20%20%20)%20%20%20%60%600%20%20%26%20-1%20%20%26%200%20%20%20%60end%7Bmatrix%7D%60right)%20%20%20%60left(%60begin%7Bmatrix%7D%20%20%20%60cos%20(%20%20b%20%20%20)%20%20%20%20%26%200%20%20%26%20%20%60sin%20(%20%20b%20%20%20)%20%20%20%60%60%20%60sin%20(%20%20b%20%20%20)%20%20%20%20%26%200%20%20%26%20-%20%60cos%20(%20%20b%20%20%20)%20%20%20%60%600%20%20%26%201%20%20%26%200%20%20%20%60end%7Bmatrix%7D%60right)%20%20%20%60left(%60begin%7Bmatrix%7D%20%20%20%60cos%20(%20%20c%20%20%20)%20%20%20%20%26%20-%20%60sin%20(%20%20c%20%20%20)%20%20%20%20%26%200%20%60%60%20%60sin%20(%20%20c%20%20%20)%20%20%20%20%26%20%20%60cos%20(%20%20c%20%20%20)%20%20%20%20%26%200%20%60%600%20%20%26%200%20%20%26%201%20%20%20%60end%7Bmatrix%7D%60right)</w:t>
-        </w:r>
-      </w:hyperlink>
-    </w:p>
-    <w:p>
-      <w:r>
-        <w:rPr>
-          <w:rFonts w:hint="eastAsia"/>
-        </w:rPr>
-        <w:lastRenderedPageBreak/>
+      <w:hyperlink r:id="rId18" w:history="1">
+        <w:r>
+          <w:rPr>
+            <w:rStyle w:val="a7"/>
+          </w:rPr>
+          <w:t>https://mathsolver.microsoft.com/zh-Hant/solve-problem/%60left(%60begin%7Bmatrix%7D%20%20%20%60cos%20(%20%20a%20%20%20)%20%20%20%20%26%200%20%20%26%20-%20%60sin%20(%20%20a%20%20%20)%20%20%20%60%60%20%60sin%20(%20%20a%20%20%20)%20%20%20%20%26%200%20%20%26%20%20%60cos%20(%20%20a%20%20%20)%20%20%20%60%600%20%20%26%20-1%20%20%26%200%20%20%20%60end%7Bmatrix%7D%60right)%20%20%20%60left(%60begin%7Bmatrix%7D%20%20%20%60cos%20(%20%20b%20%20%20)%20%20%20%20%26%200%20%20%26%20%20%60sin%20(%20%20b%20%20%20)%20%20%20%60%60%20%60sin%20(%20%20b%20%20%20)%20%20%20%20%26%200%20%20%26%20-%20%60cos%20(%20%20b%20%20%20)%20%20%20%60%600%20%20%26%201%20%20%26%200%20%20%20%60end%7Bmatrix%7D%60right)%20%20%20%60left(%60begin%7Bmatrix%7D%20%20%20%60cos%20(%20%20c%20%20%20)%20%20%20%20%26%20-%20%60sin%20(%20%20c%20%20%20)%20%20%20%20%26%200%20%60%60%20%60sin%20(%20%20c%20%20%20)%20%20%20%20%26%20%20%60cos%20(%20%20</w:t>
+        </w:r>
+        <w:r>
+          <w:rPr>
+            <w:rStyle w:val="a7"/>
+          </w:rPr>
+          <w:lastRenderedPageBreak/>
+          <w:t>c%20%20%20)%20%20%20%20%26%200%20%60%600%20%20%26%200%20%20%26%201%20%20%20%60end%7Bmatrix%7D%60right)</w:t>
+        </w:r>
+      </w:hyperlink>
+    </w:p>
+    <w:p/>
+    <w:p>
+      <w:r>
+        <w:rPr>
+          <w:rFonts w:hint="eastAsia"/>
+        </w:rPr>
         <w:t>機器人相關</w:t>
       </w:r>
     </w:p>
     <w:p>
-      <w:hyperlink r:id="rId18" w:history="1">
+      <w:hyperlink r:id="rId19" w:history="1">
         <w:r>
           <w:rPr>
             <w:rStyle w:val="a7"/>
@@ -207,42 +205,42 @@
       </w:hyperlink>
     </w:p>
     <w:p>
+      <w:hyperlink r:id="rId20" w:history="1">
+        <w:r>
+          <w:rPr>
+            <w:rStyle w:val="a7"/>
+          </w:rPr>
+          <w:t>https://www.twblogs.net/a/5b7da80f2b71773f4f18437c</w:t>
+        </w:r>
+      </w:hyperlink>
+    </w:p>
+    <w:p>
+      <w:hyperlink r:id="rId21" w:history="1">
+        <w:r>
+          <w:rPr>
+            <w:rStyle w:val="a7"/>
+          </w:rPr>
+          <w:t>https://www.twblogs.net/a/f03bb22d496dddbb542794f</w:t>
+        </w:r>
+      </w:hyperlink>
+    </w:p>
+    <w:p>
+      <w:hyperlink r:id="rId22" w:history="1">
+        <w:r>
+          <w:rPr>
+            <w:rStyle w:val="a7"/>
+          </w:rPr>
+          <w:t>https://www.twblogs.net/a/5b7da7dc2b71773f4f1842d6</w:t>
+        </w:r>
+      </w:hyperlink>
+    </w:p>
+    <w:p>
       <w:pPr>
         <w:rPr>
-          <w:rFonts w:hint="eastAsia"/>
+          <w:rStyle w:val="a7"/>
         </w:rPr>
       </w:pPr>
-      <w:hyperlink r:id="rId19" w:history="1">
-        <w:r>
-          <w:rPr>
-            <w:rStyle w:val="a7"/>
-          </w:rPr>
-          <w:t>https://www.twblogs.net/a/5b7da80f2b71773f4f18437c</w:t>
-        </w:r>
-      </w:hyperlink>
-    </w:p>
-    <w:p>
-      <w:hyperlink r:id="rId20" w:history="1">
-        <w:r>
-          <w:rPr>
-            <w:rStyle w:val="a7"/>
-          </w:rPr>
-          <w:t>https://www.twblogs.net/a/f03bb22d496dddbb542794f</w:t>
-        </w:r>
-      </w:hyperlink>
-    </w:p>
-    <w:p>
-      <w:hyperlink r:id="rId21" w:history="1">
-        <w:r>
-          <w:rPr>
-            <w:rStyle w:val="a7"/>
-          </w:rPr>
-          <w:t>https://www.twblogs.net/a/5b7da7dc2b71773f4f1842d6</w:t>
-        </w:r>
-      </w:hyperlink>
-    </w:p>
-    <w:p>
-      <w:hyperlink r:id="rId22" w:history="1">
+      <w:hyperlink r:id="rId23" w:history="1">
         <w:r>
           <w:rPr>
             <w:rStyle w:val="a7"/>
@@ -251,13 +249,143 @@
         </w:r>
       </w:hyperlink>
     </w:p>
-    <w:p/>
     <w:p>
       <w:pPr>
         <w:rPr>
-          <w:rFonts w:hint="eastAsia"/>
+          <w:rStyle w:val="a7"/>
         </w:rPr>
       </w:pPr>
+    </w:p>
+    <w:p>
+      <w:pPr>
+        <w:rPr>
+          <w:rStyle w:val="a7"/>
+        </w:rPr>
+      </w:pPr>
+      <w:r>
+        <w:rPr>
+          <w:rStyle w:val="a7"/>
+          <w:rFonts w:hint="eastAsia"/>
+        </w:rPr>
+        <w:t>m</w:t>
+      </w:r>
+      <w:r>
+        <w:rPr>
+          <w:rStyle w:val="a7"/>
+        </w:rPr>
+        <w:t>atlab</w:t>
+      </w:r>
+      <w:r>
+        <w:rPr>
+          <w:rStyle w:val="a7"/>
+          <w:rFonts w:hint="eastAsia"/>
+        </w:rPr>
+        <w:t>語法問題</w:t>
+      </w:r>
+    </w:p>
+    <w:p>
+      <w:r>
+        <w:rPr>
+          <w:rFonts w:hint="eastAsia"/>
+        </w:rPr>
+        <w:t>matlab</w:t>
+      </w:r>
+      <w:r>
+        <w:rPr>
+          <w:rFonts w:hint="eastAsia"/>
+        </w:rPr>
+        <w:t>整齊輸出</w:t>
+      </w:r>
+    </w:p>
+    <w:p>
+      <w:hyperlink r:id="rId24" w:history="1">
+        <w:r>
+          <w:rPr>
+            <w:rStyle w:val="a7"/>
+          </w:rPr>
+          <w:t>http://bime-matlab.blogspot.com/2006/10/76-fprintf.html</w:t>
+        </w:r>
+      </w:hyperlink>
+    </w:p>
+    <w:p/>
+    <w:p>
+      <w:r>
+        <w:rPr>
+          <w:rFonts w:hint="eastAsia"/>
+        </w:rPr>
+        <w:t>matlab print</w:t>
+      </w:r>
+      <w:r>
+        <w:rPr>
+          <w:rFonts w:hint="eastAsia"/>
+        </w:rPr>
+        <w:t xml:space="preserve">f </w:t>
+      </w:r>
+      <w:r>
+        <w:rPr>
+          <w:rFonts w:hint="eastAsia"/>
+        </w:rPr>
+        <w:t>到小數點後兩位</w:t>
+      </w:r>
+    </w:p>
+    <w:p>
+      <w:hyperlink r:id="rId25" w:history="1">
+        <w:r>
+          <w:rPr>
+            <w:rStyle w:val="a7"/>
+          </w:rPr>
+          <w:t>https://www.itread01.com/content/1543391044.html</w:t>
+        </w:r>
+      </w:hyperlink>
+    </w:p>
+    <w:p/>
+    <w:p>
+      <w:r>
+        <w:rPr>
+          <w:rFonts w:hint="eastAsia"/>
+        </w:rPr>
+        <w:t xml:space="preserve">matlab </w:t>
+      </w:r>
+      <w:r>
+        <w:rPr>
+          <w:rFonts w:hint="eastAsia"/>
+        </w:rPr>
+        <w:t>直接跳出</w:t>
+      </w:r>
+      <w:r>
+        <w:rPr>
+          <w:rFonts w:hint="eastAsia"/>
+        </w:rPr>
+        <w:t>function</w:t>
+      </w:r>
+    </w:p>
+    <w:p>
+      <w:hyperlink r:id="rId26" w:history="1">
+        <w:r>
+          <w:rPr>
+            <w:rStyle w:val="a7"/>
+          </w:rPr>
+          <w:t>https://www.ilovematlab.cn/thread-529921-1-1.html</w:t>
+        </w:r>
+      </w:hyperlink>
+    </w:p>
+    <w:p/>
+    <w:p>
+      <w:r>
+        <w:t>Unrecognized function or variable 'fpritnf'.</w:t>
+      </w:r>
+    </w:p>
+    <w:p>
+      <w:hyperlink r:id="rId27" w:history="1">
+        <w:r>
+          <w:rPr>
+            <w:rStyle w:val="a7"/>
+          </w:rPr>
+          <w:t>https://ww2.mathworks.cn/matlabcentral/answers/328212-undefined-function-or-variable-when-using-fprintf-i-have-already-defined-what-the-variable-is-howe</w:t>
+        </w:r>
+      </w:hyperlink>
+    </w:p>
+    <w:p>
       <w:bookmarkStart w:id="0" w:name="_GoBack"/>
       <w:bookmarkEnd w:id="0"/>
     </w:p>
@@ -268,6 +396,9 @@
         </w:rPr>
       </w:pPr>
     </w:p>
+    <w:p/>
+    <w:p/>
+    <w:p/>
     <w:p/>
     <w:p/>
     <w:p/>
